--- a/Ch 7 - Project Roles and Responsibilities Template (1).docx
+++ b/Ch 7 - Project Roles and Responsibilities Template (1).docx
@@ -207,7 +207,7 @@
                 <w:szCs w:val="20"/>
                 <w:rtl w:val="0"/>
               </w:rPr>
-              <w:t xml:space="preserve">Progress: your path to success</w:t>
+              <w:t xml:space="preserve">Progress: Path to Success</w:t>
             </w:r>
             <w:r>
               <w:rPr>
@@ -647,6 +647,28 @@
             </w:pPr>
             <w:r>
               <w:rPr>
+                <w:rtl w:val="0"/>
+              </w:rPr>
+            </w:r>
+          </w:p>
+          <w:p>
+            <w:pPr>
+              <w:widowControl w:val="0"/>
+              <w:pBdr>
+                <w:top w:space="0" w:sz="0" w:val="nil"/>
+                <w:left w:space="0" w:sz="0" w:val="nil"/>
+                <w:bottom w:space="0" w:sz="0" w:val="nil"/>
+                <w:right w:space="0" w:sz="0" w:val="nil"/>
+                <w:between w:space="0" w:sz="0" w:val="nil"/>
+              </w:pBdr>
+              <w:spacing w:after="0" w:line="240" w:lineRule="auto"/>
+              <w:rPr>
+                <w:sz w:val="20"/>
+                <w:szCs w:val="20"/>
+              </w:rPr>
+            </w:pPr>
+            <w:r>
+              <w:rPr>
                 <w:sz w:val="20"/>
                 <w:szCs w:val="20"/>
                 <w:rtl w:val="0"/>
@@ -687,102 +709,132 @@
                 <w:szCs w:val="20"/>
                 <w:rtl w:val="0"/>
               </w:rPr>
-              <w:t xml:space="preserve">Front-end developer (possibly back end) and documentation</w:t>
-            </w:r>
-          </w:p>
-          <w:p>
-            <w:pPr>
-              <w:widowControl w:val="0"/>
-              <w:pBdr>
-                <w:top w:space="0" w:sz="0" w:val="nil"/>
-                <w:left w:space="0" w:sz="0" w:val="nil"/>
-                <w:bottom w:space="0" w:sz="0" w:val="nil"/>
-                <w:right w:space="0" w:sz="0" w:val="nil"/>
-                <w:between w:space="0" w:sz="0" w:val="nil"/>
-              </w:pBdr>
-              <w:spacing w:after="0" w:line="240" w:lineRule="auto"/>
-              <w:rPr>
-                <w:sz w:val="20"/>
-                <w:szCs w:val="20"/>
-              </w:rPr>
-            </w:pPr>
-            <w:r>
-              <w:rPr>
-                <w:rtl w:val="0"/>
-              </w:rPr>
-            </w:r>
-          </w:p>
-          <w:p>
-            <w:pPr>
-              <w:widowControl w:val="0"/>
-              <w:pBdr>
-                <w:top w:space="0" w:sz="0" w:val="nil"/>
-                <w:left w:space="0" w:sz="0" w:val="nil"/>
-                <w:bottom w:space="0" w:sz="0" w:val="nil"/>
-                <w:right w:space="0" w:sz="0" w:val="nil"/>
-                <w:between w:space="0" w:sz="0" w:val="nil"/>
-              </w:pBdr>
-              <w:spacing w:after="0" w:line="240" w:lineRule="auto"/>
-              <w:rPr>
-                <w:sz w:val="20"/>
-                <w:szCs w:val="20"/>
-              </w:rPr>
-            </w:pPr>
-            <w:r>
-              <w:rPr>
-                <w:sz w:val="20"/>
-                <w:szCs w:val="20"/>
-                <w:rtl w:val="0"/>
-              </w:rPr>
-              <w:t xml:space="preserve">Back-end Developer and Github documentation</w:t>
-            </w:r>
-          </w:p>
-          <w:p>
-            <w:pPr>
-              <w:widowControl w:val="0"/>
-              <w:spacing w:after="0" w:line="240" w:lineRule="auto"/>
-              <w:rPr>
-                <w:sz w:val="20"/>
-                <w:szCs w:val="20"/>
-              </w:rPr>
-            </w:pPr>
-            <w:r>
-              <w:rPr>
-                <w:rtl w:val="0"/>
-              </w:rPr>
-            </w:r>
-          </w:p>
-          <w:p>
-            <w:pPr>
-              <w:widowControl w:val="0"/>
-              <w:spacing w:after="0" w:line="240" w:lineRule="auto"/>
-              <w:rPr>
-                <w:sz w:val="20"/>
-                <w:szCs w:val="20"/>
-              </w:rPr>
-            </w:pPr>
-            <w:r>
-              <w:rPr>
-                <w:rtl w:val="0"/>
-              </w:rPr>
-            </w:r>
-          </w:p>
-          <w:p>
-            <w:pPr>
-              <w:widowControl w:val="0"/>
-              <w:spacing w:after="0" w:line="240" w:lineRule="auto"/>
-              <w:rPr>
-                <w:sz w:val="20"/>
-                <w:szCs w:val="20"/>
-              </w:rPr>
-            </w:pPr>
-            <w:r>
-              <w:rPr>
-                <w:sz w:val="20"/>
-                <w:szCs w:val="20"/>
-                <w:rtl w:val="0"/>
-              </w:rPr>
-              <w:t xml:space="preserve">low level Back-end and front-end Developer and functionality tester.</w:t>
+              <w:t xml:space="preserve">Front-end and Back-end developer</w:t>
+            </w:r>
+          </w:p>
+          <w:p>
+            <w:pPr>
+              <w:widowControl w:val="0"/>
+              <w:pBdr>
+                <w:top w:space="0" w:sz="0" w:val="nil"/>
+                <w:left w:space="0" w:sz="0" w:val="nil"/>
+                <w:bottom w:space="0" w:sz="0" w:val="nil"/>
+                <w:right w:space="0" w:sz="0" w:val="nil"/>
+                <w:between w:space="0" w:sz="0" w:val="nil"/>
+              </w:pBdr>
+              <w:spacing w:after="0" w:line="240" w:lineRule="auto"/>
+              <w:rPr>
+                <w:sz w:val="20"/>
+                <w:szCs w:val="20"/>
+              </w:rPr>
+            </w:pPr>
+            <w:r>
+              <w:rPr>
+                <w:rtl w:val="0"/>
+              </w:rPr>
+            </w:r>
+          </w:p>
+          <w:p>
+            <w:pPr>
+              <w:widowControl w:val="0"/>
+              <w:pBdr>
+                <w:top w:space="0" w:sz="0" w:val="nil"/>
+                <w:left w:space="0" w:sz="0" w:val="nil"/>
+                <w:bottom w:space="0" w:sz="0" w:val="nil"/>
+                <w:right w:space="0" w:sz="0" w:val="nil"/>
+                <w:between w:space="0" w:sz="0" w:val="nil"/>
+              </w:pBdr>
+              <w:spacing w:after="0" w:line="240" w:lineRule="auto"/>
+              <w:rPr>
+                <w:sz w:val="20"/>
+                <w:szCs w:val="20"/>
+              </w:rPr>
+            </w:pPr>
+            <w:r>
+              <w:rPr>
+                <w:sz w:val="20"/>
+                <w:szCs w:val="20"/>
+                <w:rtl w:val="0"/>
+              </w:rPr>
+              <w:t xml:space="preserve">Front-end and Back-end Developer</w:t>
+            </w:r>
+          </w:p>
+          <w:p>
+            <w:pPr>
+              <w:widowControl w:val="0"/>
+              <w:spacing w:after="0" w:line="240" w:lineRule="auto"/>
+              <w:rPr>
+                <w:sz w:val="20"/>
+                <w:szCs w:val="20"/>
+              </w:rPr>
+            </w:pPr>
+            <w:r>
+              <w:rPr>
+                <w:rtl w:val="0"/>
+              </w:rPr>
+            </w:r>
+          </w:p>
+          <w:p>
+            <w:pPr>
+              <w:widowControl w:val="0"/>
+              <w:spacing w:after="0" w:line="240" w:lineRule="auto"/>
+              <w:rPr>
+                <w:sz w:val="20"/>
+                <w:szCs w:val="20"/>
+              </w:rPr>
+            </w:pPr>
+            <w:r>
+              <w:rPr>
+                <w:rtl w:val="0"/>
+              </w:rPr>
+            </w:r>
+          </w:p>
+          <w:p>
+            <w:pPr>
+              <w:widowControl w:val="0"/>
+              <w:spacing w:after="0" w:line="240" w:lineRule="auto"/>
+              <w:rPr>
+                <w:sz w:val="20"/>
+                <w:szCs w:val="20"/>
+              </w:rPr>
+            </w:pPr>
+            <w:r>
+              <w:rPr>
+                <w:rtl w:val="0"/>
+              </w:rPr>
+            </w:r>
+          </w:p>
+          <w:p>
+            <w:pPr>
+              <w:widowControl w:val="0"/>
+              <w:spacing w:after="0" w:line="240" w:lineRule="auto"/>
+              <w:rPr>
+                <w:sz w:val="20"/>
+                <w:szCs w:val="20"/>
+              </w:rPr>
+            </w:pPr>
+            <w:r>
+              <w:rPr>
+                <w:sz w:val="20"/>
+                <w:szCs w:val="20"/>
+                <w:rtl w:val="0"/>
+              </w:rPr>
+              <w:t xml:space="preserve">low-level front/back end developer and Documentation.</w:t>
+            </w:r>
+          </w:p>
+          <w:p>
+            <w:pPr>
+              <w:widowControl w:val="0"/>
+              <w:spacing w:after="0" w:line="240" w:lineRule="auto"/>
+              <w:rPr>
+                <w:sz w:val="20"/>
+                <w:szCs w:val="20"/>
+              </w:rPr>
+            </w:pPr>
+            <w:r>
+              <w:rPr>
+                <w:rtl w:val="0"/>
+              </w:rPr>
             </w:r>
           </w:p>
           <w:p>
@@ -816,87 +868,6 @@
                 <w:rtl w:val="0"/>
               </w:rPr>
               <w:t xml:space="preserve">Project coordinator</w:t>
-            </w:r>
-          </w:p>
-          <w:p>
-            <w:pPr>
-              <w:widowControl w:val="0"/>
-              <w:spacing w:after="0" w:line="240" w:lineRule="auto"/>
-              <w:rPr>
-                <w:sz w:val="20"/>
-                <w:szCs w:val="20"/>
-              </w:rPr>
-            </w:pPr>
-            <w:r>
-              <w:rPr>
-                <w:rtl w:val="0"/>
-              </w:rPr>
-            </w:r>
-          </w:p>
-          <w:p>
-            <w:pPr>
-              <w:widowControl w:val="0"/>
-              <w:spacing w:after="0" w:line="240" w:lineRule="auto"/>
-              <w:rPr>
-                <w:sz w:val="20"/>
-                <w:szCs w:val="20"/>
-              </w:rPr>
-            </w:pPr>
-            <w:r>
-              <w:rPr>
-                <w:rtl w:val="0"/>
-              </w:rPr>
-            </w:r>
-          </w:p>
-          <w:p>
-            <w:pPr>
-              <w:widowControl w:val="0"/>
-              <w:spacing w:after="0" w:line="240" w:lineRule="auto"/>
-              <w:rPr>
-                <w:sz w:val="20"/>
-                <w:szCs w:val="20"/>
-              </w:rPr>
-            </w:pPr>
-            <w:r>
-              <w:rPr>
-                <w:rtl w:val="0"/>
-              </w:rPr>
-            </w:r>
-          </w:p>
-          <w:p>
-            <w:pPr>
-              <w:widowControl w:val="0"/>
-              <w:spacing w:after="0" w:line="240" w:lineRule="auto"/>
-              <w:rPr>
-                <w:sz w:val="20"/>
-                <w:szCs w:val="20"/>
-              </w:rPr>
-            </w:pPr>
-            <w:r>
-              <w:rPr>
-                <w:sz w:val="20"/>
-                <w:szCs w:val="20"/>
-                <w:rtl w:val="0"/>
-              </w:rPr>
-              <w:t xml:space="preserve">This is a draft of the project roles and responsibilities, since we are far from development and understanding requirements to define this right now. </w:t>
-            </w:r>
-          </w:p>
-          <w:p>
-            <w:pPr>
-              <w:widowControl w:val="0"/>
-              <w:spacing w:after="0" w:line="240" w:lineRule="auto"/>
-              <w:rPr>
-                <w:sz w:val="20"/>
-                <w:szCs w:val="20"/>
-              </w:rPr>
-            </w:pPr>
-            <w:r>
-              <w:rPr>
-                <w:sz w:val="20"/>
-                <w:szCs w:val="20"/>
-                <w:rtl w:val="0"/>
-              </w:rPr>
-              <w:t xml:space="preserve">SO, THIS WILL DEFINITELY CHANGE FROM TIME TO TIME.</w:t>
             </w:r>
           </w:p>
         </w:tc>
@@ -932,95 +903,110 @@
                 <w:szCs w:val="20"/>
                 <w:rtl w:val="0"/>
               </w:rPr>
-              <w:t xml:space="preserve">Responsible for implementing the front-end development aspect of the website, as well as project documentation</w:t>
-            </w:r>
-          </w:p>
-          <w:p>
-            <w:pPr>
-              <w:widowControl w:val="0"/>
-              <w:pBdr>
-                <w:top w:space="0" w:sz="0" w:val="nil"/>
-                <w:left w:space="0" w:sz="0" w:val="nil"/>
-                <w:bottom w:space="0" w:sz="0" w:val="nil"/>
-                <w:right w:space="0" w:sz="0" w:val="nil"/>
-                <w:between w:space="0" w:sz="0" w:val="nil"/>
-              </w:pBdr>
-              <w:spacing w:after="0" w:line="240" w:lineRule="auto"/>
-              <w:rPr>
-                <w:sz w:val="20"/>
-                <w:szCs w:val="20"/>
-              </w:rPr>
-            </w:pPr>
-            <w:r>
-              <w:rPr>
-                <w:rtl w:val="0"/>
-              </w:rPr>
-            </w:r>
-          </w:p>
-          <w:p>
-            <w:pPr>
-              <w:widowControl w:val="0"/>
-              <w:spacing w:after="0" w:line="240" w:lineRule="auto"/>
-              <w:rPr>
-                <w:sz w:val="20"/>
-                <w:szCs w:val="20"/>
-              </w:rPr>
-            </w:pPr>
-            <w:r>
-              <w:rPr>
-                <w:rtl w:val="0"/>
-              </w:rPr>
-            </w:r>
-          </w:p>
-          <w:p>
-            <w:pPr>
-              <w:widowControl w:val="0"/>
-              <w:spacing w:after="0" w:line="240" w:lineRule="auto"/>
-              <w:rPr>
-                <w:sz w:val="20"/>
-                <w:szCs w:val="20"/>
-              </w:rPr>
-            </w:pPr>
-            <w:r>
-              <w:rPr>
-                <w:sz w:val="20"/>
-                <w:szCs w:val="20"/>
-                <w:rtl w:val="0"/>
-              </w:rPr>
-              <w:t xml:space="preserve">Responsible for implementing the back-end development aspect of the website, as well as the Github documentation/updating</w:t>
-            </w:r>
-          </w:p>
-          <w:p>
-            <w:pPr>
-              <w:widowControl w:val="0"/>
-              <w:spacing w:after="0" w:line="240" w:lineRule="auto"/>
-              <w:rPr>
-                <w:sz w:val="20"/>
-                <w:szCs w:val="20"/>
-              </w:rPr>
-            </w:pPr>
-            <w:r>
-              <w:rPr>
-                <w:rtl w:val="0"/>
-              </w:rPr>
-            </w:r>
-          </w:p>
-          <w:p>
-            <w:pPr>
-              <w:widowControl w:val="0"/>
-              <w:spacing w:after="0" w:line="240" w:lineRule="auto"/>
-              <w:rPr>
-                <w:sz w:val="20"/>
-                <w:szCs w:val="20"/>
-              </w:rPr>
-            </w:pPr>
-            <w:r>
-              <w:rPr>
-                <w:sz w:val="20"/>
-                <w:szCs w:val="20"/>
-                <w:rtl w:val="0"/>
-              </w:rPr>
-              <w:t xml:space="preserve">Responsible for implementing the back-end development aspect of the website, as well as testing the functionality of the website. (looking for bugs to fix)</w:t>
+              <w:t xml:space="preserve">Responsible for implementing the front-end and back-end development aspect of the website</w:t>
+            </w:r>
+          </w:p>
+          <w:p>
+            <w:pPr>
+              <w:widowControl w:val="0"/>
+              <w:pBdr>
+                <w:top w:space="0" w:sz="0" w:val="nil"/>
+                <w:left w:space="0" w:sz="0" w:val="nil"/>
+                <w:bottom w:space="0" w:sz="0" w:val="nil"/>
+                <w:right w:space="0" w:sz="0" w:val="nil"/>
+                <w:between w:space="0" w:sz="0" w:val="nil"/>
+              </w:pBdr>
+              <w:spacing w:after="0" w:line="240" w:lineRule="auto"/>
+              <w:rPr>
+                <w:sz w:val="20"/>
+                <w:szCs w:val="20"/>
+              </w:rPr>
+            </w:pPr>
+            <w:r>
+              <w:rPr>
+                <w:rtl w:val="0"/>
+              </w:rPr>
+            </w:r>
+          </w:p>
+          <w:p>
+            <w:pPr>
+              <w:widowControl w:val="0"/>
+              <w:spacing w:after="0" w:line="240" w:lineRule="auto"/>
+              <w:rPr>
+                <w:sz w:val="20"/>
+                <w:szCs w:val="20"/>
+              </w:rPr>
+            </w:pPr>
+            <w:r>
+              <w:rPr>
+                <w:sz w:val="20"/>
+                <w:szCs w:val="20"/>
+                <w:rtl w:val="0"/>
+              </w:rPr>
+              <w:t xml:space="preserve">Responsible for implementing the front-end and back-end development aspect of the website</w:t>
+            </w:r>
+          </w:p>
+          <w:p>
+            <w:pPr>
+              <w:widowControl w:val="0"/>
+              <w:spacing w:after="0" w:line="240" w:lineRule="auto"/>
+              <w:rPr>
+                <w:sz w:val="20"/>
+                <w:szCs w:val="20"/>
+              </w:rPr>
+            </w:pPr>
+            <w:r>
+              <w:rPr>
+                <w:rtl w:val="0"/>
+              </w:rPr>
+            </w:r>
+          </w:p>
+          <w:p>
+            <w:pPr>
+              <w:widowControl w:val="0"/>
+              <w:spacing w:after="0" w:line="240" w:lineRule="auto"/>
+              <w:rPr>
+                <w:sz w:val="20"/>
+                <w:szCs w:val="20"/>
+              </w:rPr>
+            </w:pPr>
+            <w:r>
+              <w:rPr>
+                <w:rtl w:val="0"/>
+              </w:rPr>
+            </w:r>
+          </w:p>
+          <w:p>
+            <w:pPr>
+              <w:widowControl w:val="0"/>
+              <w:spacing w:after="0" w:line="240" w:lineRule="auto"/>
+              <w:rPr>
+                <w:sz w:val="20"/>
+                <w:szCs w:val="20"/>
+              </w:rPr>
+            </w:pPr>
+            <w:r>
+              <w:rPr>
+                <w:rtl w:val="0"/>
+              </w:rPr>
+            </w:r>
+          </w:p>
+          <w:p>
+            <w:pPr>
+              <w:widowControl w:val="0"/>
+              <w:spacing w:after="0" w:line="240" w:lineRule="auto"/>
+              <w:rPr>
+                <w:sz w:val="20"/>
+                <w:szCs w:val="20"/>
+              </w:rPr>
+            </w:pPr>
+            <w:r>
+              <w:rPr>
+                <w:sz w:val="20"/>
+                <w:szCs w:val="20"/>
+                <w:rtl w:val="0"/>
+              </w:rPr>
+              <w:t xml:space="preserve">Responsible for documenting what has been achieved and updated in the process of implementing the website (Presentation, and Report) , as well as helping Erika and Jacob with some coding aspect of the website.</w:t>
             </w:r>
           </w:p>
           <w:p>
@@ -1054,36 +1040,6 @@
                 <w:rtl w:val="0"/>
               </w:rPr>
               <w:t xml:space="preserve">checks progress of project</w:t>
-            </w:r>
-          </w:p>
-          <w:p>
-            <w:pPr>
-              <w:widowControl w:val="0"/>
-              <w:spacing w:after="0" w:line="240" w:lineRule="auto"/>
-              <w:rPr>
-                <w:sz w:val="20"/>
-                <w:szCs w:val="20"/>
-              </w:rPr>
-            </w:pPr>
-            <w:r>
-              <w:rPr>
-                <w:rtl w:val="0"/>
-              </w:rPr>
-            </w:r>
-          </w:p>
-          <w:p>
-            <w:pPr>
-              <w:widowControl w:val="0"/>
-              <w:spacing w:after="0" w:line="240" w:lineRule="auto"/>
-              <w:rPr>
-                <w:sz w:val="20"/>
-                <w:szCs w:val="20"/>
-              </w:rPr>
-            </w:pPr>
-            <w:r>
-              <w:rPr>
-                <w:rtl w:val="0"/>
-              </w:rPr>
             </w:r>
           </w:p>
           <w:p>
@@ -1684,7 +1640,7 @@
 
 <file path=customXML/item1.xml><?xml version="1.0" encoding="utf-8"?>
 <go:gDocsCustomXmlDataStorage xmlns:go="http://customooxmlschemas.google.com/" xmlns:r="http://schemas.openxmlformats.org/officeDocument/2006/relationships">
-  <go:docsCustomData xmlns:go="http://customooxmlschemas.google.com/" roundtripDataSignature="AMtx7mgeLELokDSEgrGC8BmrPLT4HyjIog==">AMUW2mWB24+bxH03I1wFxR5DIaXBMKVfVxAJUWZuD/e2K/2fJpiTQ29GaA3Tk0PVfKPz1c/uKitO0vVYaaWinNQOiJlgNWnnGHtjA9uGIL5OO+UMtg823E8cOv2gqSUCC1XRF2rNtt6u</go:docsCustomData>
+  <go:docsCustomData xmlns:go="http://customooxmlschemas.google.com/" roundtripDataSignature="AMtx7mgeLELokDSEgrGC8BmrPLT4HyjIog==">AMUW2mX5QbDzBPJIfdJfFJj3NdXda3dFrEi/Xhz/uwxl35Xr4KkOqsLpotstNgALcvR/+kcAtKKxAh1XXSuatG8OxH1DhgCnArRxSPvrpY1ceS9cu5vXSWUYxWyz8fTUAo+CIGveRb6W</go:docsCustomData>
 </go:gDocsCustomXmlDataStorage>
 </file>
 
